--- a/JordiYeputoamo/Javascript/JSON/07.JSON_01.docx
+++ b/JordiYeputoamo/Javascript/JSON/07.JSON_01.docx
@@ -141,6 +141,7 @@
       </w:pPr>
       <w:r>
         <w:rPr/>
+        <w:t>En format text (String)</w:t>
       </w:r>
     </w:p>
     <w:p>
@@ -206,41 +207,9 @@
         <w:rPr>
           <w:b w:val="false"/>
           <w:bCs w:val="false"/>
-          <w:color w:val="0000CD"/>
-        </w:rPr>
-        <w:t>var</w:t>
-      </w:r>
-      <w:r>
-        <w:rPr>
-          <w:b w:val="false"/>
-          <w:bCs w:val="false"/>
           <w:color w:val="000000"/>
         </w:rPr>
-        <w:t xml:space="preserve"> myJSON =</w:t>
-      </w:r>
-      <w:r>
-        <w:rPr>
-          <w:b w:val="false"/>
-          <w:bCs w:val="false"/>
-          <w:color w:val="FF0000"/>
-        </w:rPr>
-        <w:t xml:space="preserve"> </w:t>
-      </w:r>
-      <w:r>
-        <w:rPr>
-          <w:b w:val="false"/>
-          <w:bCs w:val="false"/>
-          <w:color w:val="A52A2A"/>
-        </w:rPr>
-        <w:t>'{"name":"John", "age":31, "city":"New York"}'</w:t>
-      </w:r>
-      <w:r>
-        <w:rPr>
-          <w:b w:val="false"/>
-          <w:bCs w:val="false"/>
-          <w:color w:val="000000"/>
-        </w:rPr>
-        <w:t>;</w:t>
+        <w:t>var myJSON = '{"name":"John", "age":31, "city":"New York"}';</w:t>
       </w:r>
     </w:p>
     <w:p>
@@ -325,7 +294,7 @@
         <w:rPr>
           <w:lang w:val="ca-ES"/>
         </w:rPr>
-        <w:t>Asíncrona: és per detectar errors.</w:t>
+        <w:t>Asíncrona: Pot rebre més d'1 petició</w:t>
       </w:r>
     </w:p>
     <w:p>
@@ -339,7 +308,7 @@
         <w:rPr>
           <w:lang w:val="ca-ES"/>
         </w:rPr>
-        <w:t xml:space="preserve">Síncrona: </w:t>
+        <w:t>Síncrona: Només pot anar de 1 petició en 1 petició</w:t>
       </w:r>
     </w:p>
     <w:p>
@@ -973,21 +942,6 @@
     <w:p>
       <w:pPr>
         <w:pStyle w:val="Normal"/>
-        <w:spacing w:lineRule="auto" w:line="240" w:before="0" w:after="0"/>
-        <w:rPr>
-          <w:lang w:val="ca-ES"/>
-        </w:rPr>
-      </w:pPr>
-      <w:r>
-        <w:rPr>
-          <w:lang w:val="ca-ES"/>
-        </w:rPr>
-      </w:r>
-    </w:p>
-    <w:p>
-      <w:pPr>
-        <w:pStyle w:val="Normal"/>
-        <w:pageBreakBefore/>
         <w:rPr/>
       </w:pPr>
       <w:r>
@@ -1085,10 +1039,64 @@
         <w:pStyle w:val="ListParagraph"/>
         <w:spacing w:before="0" w:after="200"/>
         <w:contextualSpacing/>
+        <w:jc w:val="right"/>
         <w:rPr/>
       </w:pPr>
       <w:r>
         <w:rPr/>
+        <w:t>(La imatge és prestada, ja que amb ubuntu no puc fer una captura de pantalla i ampliar-la, però tot i així li deixo la carpeta adjunta</w:t>
+        <w:drawing>
+          <wp:anchor behindDoc="0" distT="0" distB="0" distL="0" distR="0" simplePos="0" locked="0" layoutInCell="1" allowOverlap="1" relativeHeight="4">
+            <wp:simplePos x="0" y="0"/>
+            <wp:positionH relativeFrom="column">
+              <wp:align>center</wp:align>
+            </wp:positionH>
+            <wp:positionV relativeFrom="paragraph">
+              <wp:align>top</wp:align>
+            </wp:positionV>
+            <wp:extent cx="4495800" cy="3780790"/>
+            <wp:effectExtent l="0" t="0" r="0" b="0"/>
+            <wp:wrapSquare wrapText="largest"/>
+            <wp:docPr id="4" name="Picture" descr=""/>
+            <wp:cNvGraphicFramePr>
+              <a:graphicFrameLocks xmlns:a="http://schemas.openxmlformats.org/drawingml/2006/main" noChangeAspect="1"/>
+            </wp:cNvGraphicFramePr>
+            <a:graphic xmlns:a="http://schemas.openxmlformats.org/drawingml/2006/main">
+              <a:graphicData uri="http://schemas.openxmlformats.org/drawingml/2006/picture">
+                <pic:pic xmlns:pic="http://schemas.openxmlformats.org/drawingml/2006/picture">
+                  <pic:nvPicPr>
+                    <pic:cNvPr id="4" name="Picture" descr=""/>
+                    <pic:cNvPicPr>
+                      <a:picLocks noChangeAspect="1" noChangeArrowheads="1"/>
+                    </pic:cNvPicPr>
+                  </pic:nvPicPr>
+                  <pic:blipFill>
+                    <a:blip r:embed="rId9"/>
+                    <a:stretch>
+                      <a:fillRect/>
+                    </a:stretch>
+                  </pic:blipFill>
+                  <pic:spPr bwMode="auto">
+                    <a:xfrm>
+                      <a:off x="0" y="0"/>
+                      <a:ext cx="4495800" cy="3780790"/>
+                    </a:xfrm>
+                    <a:prstGeom prst="rect">
+                      <a:avLst/>
+                    </a:prstGeom>
+                    <a:noFill/>
+                    <a:ln w="9525">
+                      <a:noFill/>
+                      <a:miter lim="800000"/>
+                      <a:headEnd/>
+                      <a:tailEnd/>
+                    </a:ln>
+                  </pic:spPr>
+                </pic:pic>
+              </a:graphicData>
+            </a:graphic>
+          </wp:anchor>
+        </w:drawing>
       </w:r>
     </w:p>
     <w:sectPr>
@@ -1115,7 +1123,6 @@
       <w:pPr>
         <w:ind w:left="765" w:hanging="360"/>
       </w:pPr>
-      <w:rPr/>
     </w:lvl>
     <w:lvl w:ilvl="1">
       <w:start w:val="1"/>
@@ -2445,6 +2452,42 @@
       <w:rFonts w:cs="Wingdings"/>
     </w:rPr>
   </w:style>
+  <w:style w:type="character" w:styleId="ListLabel41">
+    <w:name w:val="ListLabel 41"/>
+    <w:rPr>
+      <w:rFonts w:cs="Courier New"/>
+    </w:rPr>
+  </w:style>
+  <w:style w:type="character" w:styleId="ListLabel42">
+    <w:name w:val="ListLabel 42"/>
+    <w:rPr>
+      <w:rFonts w:cs="Wingdings"/>
+    </w:rPr>
+  </w:style>
+  <w:style w:type="character" w:styleId="ListLabel43">
+    <w:name w:val="ListLabel 43"/>
+    <w:rPr>
+      <w:rFonts w:cs="Symbol"/>
+    </w:rPr>
+  </w:style>
+  <w:style w:type="character" w:styleId="ListLabel44">
+    <w:name w:val="ListLabel 44"/>
+    <w:rPr>
+      <w:rFonts w:cs="Courier New"/>
+    </w:rPr>
+  </w:style>
+  <w:style w:type="character" w:styleId="ListLabel45">
+    <w:name w:val="ListLabel 45"/>
+    <w:rPr>
+      <w:rFonts w:cs="Wingdings"/>
+    </w:rPr>
+  </w:style>
+  <w:style w:type="character" w:styleId="ListLabel46">
+    <w:name w:val="ListLabel 46"/>
+    <w:rPr>
+      <w:rFonts w:cs="Symbol"/>
+    </w:rPr>
+  </w:style>
   <w:style w:type="paragraph" w:styleId="Encapalament" w:customStyle="1">
     <w:name w:val="Encapçalament"/>
     <w:qFormat/>
